--- a/setup_readme.docx
+++ b/setup_readme.docx
@@ -95,6 +95,162 @@
           <w:shd w:fill="auto" w:val="clear"/>
         </w:rPr>
       </w:pPr>
+      <w:r>
+        <w:rPr>
+          <w:rFonts w:ascii="Calibri" w:hAnsi="Calibri" w:cs="Calibri" w:eastAsia="Calibri"/>
+          <w:color w:val="auto"/>
+          <w:spacing w:val="0"/>
+          <w:position w:val="0"/>
+          <w:sz w:val="22"/>
+          <w:shd w:fill="auto" w:val="clear"/>
+        </w:rPr>
+        <w:t xml:space="preserve">(in package.json scripts, add:)</w:t>
+      </w:r>
+    </w:p>
+    <w:p>
+      <w:pPr>
+        <w:spacing w:before="0" w:after="200" w:line="276"/>
+        <w:ind w:right="0" w:left="0" w:firstLine="0"/>
+        <w:jc w:val="left"/>
+        <w:rPr>
+          <w:rFonts w:ascii="Calibri" w:hAnsi="Calibri" w:cs="Calibri" w:eastAsia="Calibri"/>
+          <w:color w:val="auto"/>
+          <w:spacing w:val="0"/>
+          <w:position w:val="0"/>
+          <w:sz w:val="22"/>
+          <w:shd w:fill="auto" w:val="clear"/>
+        </w:rPr>
+      </w:pPr>
+      <w:r>
+        <w:rPr>
+          <w:rFonts w:ascii="Calibri" w:hAnsi="Calibri" w:cs="Calibri" w:eastAsia="Calibri"/>
+          <w:color w:val="auto"/>
+          <w:spacing w:val="0"/>
+          <w:position w:val="0"/>
+          <w:sz w:val="22"/>
+          <w:shd w:fill="auto" w:val="clear"/>
+        </w:rPr>
+        <w:t xml:space="preserve">    "start": "node backend-index.js",</w:t>
+      </w:r>
+    </w:p>
+    <w:p>
+      <w:pPr>
+        <w:spacing w:before="0" w:after="200" w:line="276"/>
+        <w:ind w:right="0" w:left="0" w:firstLine="0"/>
+        <w:jc w:val="left"/>
+        <w:rPr>
+          <w:rFonts w:ascii="Calibri" w:hAnsi="Calibri" w:cs="Calibri" w:eastAsia="Calibri"/>
+          <w:color w:val="auto"/>
+          <w:spacing w:val="0"/>
+          <w:position w:val="0"/>
+          <w:sz w:val="22"/>
+          <w:shd w:fill="auto" w:val="clear"/>
+        </w:rPr>
+      </w:pPr>
+      <w:r>
+        <w:rPr>
+          <w:rFonts w:ascii="Calibri" w:hAnsi="Calibri" w:cs="Calibri" w:eastAsia="Calibri"/>
+          <w:color w:val="auto"/>
+          <w:spacing w:val="0"/>
+          <w:position w:val="0"/>
+          <w:sz w:val="22"/>
+          <w:shd w:fill="auto" w:val="clear"/>
+        </w:rPr>
+        <w:t xml:space="preserve">    "debug": "node --inspect backend-index.js"</w:t>
+      </w:r>
+    </w:p>
+    <w:p>
+      <w:pPr>
+        <w:spacing w:before="0" w:after="200" w:line="276"/>
+        <w:ind w:right="0" w:left="0" w:firstLine="0"/>
+        <w:jc w:val="left"/>
+        <w:rPr>
+          <w:rFonts w:ascii="Calibri" w:hAnsi="Calibri" w:cs="Calibri" w:eastAsia="Calibri"/>
+          <w:color w:val="auto"/>
+          <w:spacing w:val="0"/>
+          <w:position w:val="0"/>
+          <w:sz w:val="22"/>
+          <w:shd w:fill="auto" w:val="clear"/>
+        </w:rPr>
+      </w:pPr>
+      <w:r>
+        <w:rPr>
+          <w:rFonts w:ascii="Calibri" w:hAnsi="Calibri" w:cs="Calibri" w:eastAsia="Calibri"/>
+          <w:color w:val="auto"/>
+          <w:spacing w:val="0"/>
+          <w:position w:val="0"/>
+          <w:sz w:val="22"/>
+          <w:shd w:fill="auto" w:val="clear"/>
+        </w:rPr>
+        <w:t xml:space="preserve">(then)</w:t>
+      </w:r>
+    </w:p>
+    <w:p>
+      <w:pPr>
+        <w:spacing w:before="0" w:after="200" w:line="276"/>
+        <w:ind w:right="0" w:left="0" w:firstLine="0"/>
+        <w:jc w:val="left"/>
+        <w:rPr>
+          <w:rFonts w:ascii="Calibri" w:hAnsi="Calibri" w:cs="Calibri" w:eastAsia="Calibri"/>
+          <w:color w:val="auto"/>
+          <w:spacing w:val="0"/>
+          <w:position w:val="0"/>
+          <w:sz w:val="22"/>
+          <w:shd w:fill="auto" w:val="clear"/>
+        </w:rPr>
+      </w:pPr>
+      <w:r>
+        <w:rPr>
+          <w:rFonts w:ascii="Calibri" w:hAnsi="Calibri" w:cs="Calibri" w:eastAsia="Calibri"/>
+          <w:color w:val="auto"/>
+          <w:spacing w:val="0"/>
+          <w:position w:val="0"/>
+          <w:sz w:val="22"/>
+          <w:shd w:fill="auto" w:val="clear"/>
+        </w:rPr>
+        <w:t xml:space="preserve">npm start</w:t>
+      </w:r>
+    </w:p>
+    <w:p>
+      <w:pPr>
+        <w:spacing w:before="0" w:after="200" w:line="276"/>
+        <w:ind w:right="0" w:left="0" w:firstLine="0"/>
+        <w:jc w:val="left"/>
+        <w:rPr>
+          <w:rFonts w:ascii="Calibri" w:hAnsi="Calibri" w:cs="Calibri" w:eastAsia="Calibri"/>
+          <w:color w:val="auto"/>
+          <w:spacing w:val="0"/>
+          <w:position w:val="0"/>
+          <w:sz w:val="22"/>
+          <w:shd w:fill="auto" w:val="clear"/>
+        </w:rPr>
+      </w:pPr>
+      <w:r>
+        <w:rPr>
+          <w:rFonts w:ascii="Calibri" w:hAnsi="Calibri" w:cs="Calibri" w:eastAsia="Calibri"/>
+          <w:color w:val="auto"/>
+          <w:spacing w:val="0"/>
+          <w:position w:val="0"/>
+          <w:sz w:val="22"/>
+          <w:shd w:fill="auto" w:val="clear"/>
+        </w:rPr>
+        <w:t xml:space="preserve">(or) npm run debug</w:t>
+      </w:r>
+    </w:p>
+    <w:p>
+      <w:pPr>
+        <w:spacing w:before="0" w:after="200" w:line="276"/>
+        <w:ind w:right="0" w:left="0" w:firstLine="0"/>
+        <w:jc w:val="left"/>
+        <w:rPr>
+          <w:rFonts w:ascii="Calibri" w:hAnsi="Calibri" w:cs="Calibri" w:eastAsia="Calibri"/>
+          <w:color w:val="auto"/>
+          <w:spacing w:val="0"/>
+          <w:position w:val="0"/>
+          <w:sz w:val="22"/>
+          <w:shd w:fill="auto" w:val="clear"/>
+        </w:rPr>
+      </w:pPr>
     </w:p>
     <w:p>
       <w:pPr>
@@ -224,6 +380,69 @@
           <w:sz w:val="22"/>
           <w:shd w:fill="auto" w:val="clear"/>
         </w:rPr>
+        <w:t xml:space="preserve">(in package.json scripts, add:)</w:t>
+      </w:r>
+    </w:p>
+    <w:p>
+      <w:pPr>
+        <w:spacing w:before="0" w:after="200" w:line="276"/>
+        <w:ind w:right="0" w:left="0" w:firstLine="0"/>
+        <w:jc w:val="left"/>
+        <w:rPr>
+          <w:rFonts w:ascii="Calibri" w:hAnsi="Calibri" w:cs="Calibri" w:eastAsia="Calibri"/>
+          <w:color w:val="auto"/>
+          <w:spacing w:val="0"/>
+          <w:position w:val="0"/>
+          <w:sz w:val="22"/>
+          <w:shd w:fill="auto" w:val="clear"/>
+        </w:rPr>
+      </w:pPr>
+      <w:r>
+        <w:rPr>
+          <w:rFonts w:ascii="Calibri" w:hAnsi="Calibri" w:cs="Calibri" w:eastAsia="Calibri"/>
+          <w:color w:val="auto"/>
+          <w:spacing w:val="0"/>
+          <w:position w:val="0"/>
+          <w:sz w:val="22"/>
+          <w:shd w:fill="auto" w:val="clear"/>
+        </w:rPr>
+        <w:t xml:space="preserve">    "start": "</w:t>
+      </w:r>
+      <w:r>
+        <w:rPr>
+          <w:rFonts w:ascii="Calibri" w:hAnsi="Calibri" w:cs="Calibri" w:eastAsia="Calibri"/>
+          <w:color w:val="auto"/>
+          <w:spacing w:val="0"/>
+          <w:position w:val="0"/>
+          <w:sz w:val="22"/>
+          <w:shd w:fill="auto" w:val="clear"/>
+        </w:rPr>
+        <w:t xml:space="preserve">react-scripts start"</w:t>
+      </w:r>
+    </w:p>
+    <w:p>
+      <w:pPr>
+        <w:spacing w:before="0" w:after="200" w:line="276"/>
+        <w:ind w:right="0" w:left="0" w:firstLine="0"/>
+        <w:jc w:val="left"/>
+        <w:rPr>
+          <w:rFonts w:ascii="Calibri" w:hAnsi="Calibri" w:cs="Calibri" w:eastAsia="Calibri"/>
+          <w:color w:val="auto"/>
+          <w:spacing w:val="0"/>
+          <w:position w:val="0"/>
+          <w:sz w:val="22"/>
+          <w:shd w:fill="auto" w:val="clear"/>
+        </w:rPr>
+      </w:pPr>
+      <w:r>
+        <w:rPr>
+          <w:rFonts w:ascii="Calibri" w:hAnsi="Calibri" w:cs="Calibri" w:eastAsia="Calibri"/>
+          <w:color w:val="auto"/>
+          <w:spacing w:val="0"/>
+          <w:position w:val="0"/>
+          <w:sz w:val="22"/>
+          <w:shd w:fill="auto" w:val="clear"/>
+        </w:rPr>
         <w:t xml:space="preserve">(then) </w:t>
       </w:r>
     </w:p>
@@ -250,49 +469,8 @@
           <w:sz w:val="22"/>
           <w:shd w:fill="auto" w:val="clear"/>
         </w:rPr>
-        <w:t xml:space="preserve">cd my-react-app</w:t>
-      </w:r>
-    </w:p>
-    <w:p>
-      <w:pPr>
-        <w:spacing w:before="0" w:after="200" w:line="276"/>
-        <w:ind w:right="0" w:left="0" w:firstLine="0"/>
-        <w:jc w:val="left"/>
-        <w:rPr>
-          <w:rFonts w:ascii="Calibri" w:hAnsi="Calibri" w:cs="Calibri" w:eastAsia="Calibri"/>
-          <w:color w:val="auto"/>
-          <w:spacing w:val="0"/>
-          <w:position w:val="0"/>
-          <w:sz w:val="22"/>
-          <w:shd w:fill="auto" w:val="clear"/>
-        </w:rPr>
-      </w:pPr>
-      <w:r>
-        <w:rPr>
-          <w:rFonts w:ascii="Calibri" w:hAnsi="Calibri" w:cs="Calibri" w:eastAsia="Calibri"/>
-          <w:color w:val="auto"/>
-          <w:spacing w:val="0"/>
-          <w:position w:val="0"/>
-          <w:sz w:val="22"/>
-          <w:shd w:fill="auto" w:val="clear"/>
-        </w:rPr>
-        <w:t xml:space="preserve">npm start</w:t>
-      </w:r>
-    </w:p>
-    <w:p>
-      <w:pPr>
-        <w:spacing w:before="0" w:after="200" w:line="276"/>
-        <w:ind w:right="0" w:left="0" w:firstLine="0"/>
-        <w:jc w:val="left"/>
-        <w:rPr>
-          <w:rFonts w:ascii="Calibri" w:hAnsi="Calibri" w:cs="Calibri" w:eastAsia="Calibri"/>
-          <w:color w:val="auto"/>
-          <w:spacing w:val="0"/>
-          <w:position w:val="0"/>
-          <w:sz w:val="22"/>
-          <w:shd w:fill="auto" w:val="clear"/>
-        </w:rPr>
-      </w:pPr>
+        <w:t xml:space="preserve">npm start </w:t>
+      </w:r>
     </w:p>
     <w:p>
       <w:pPr>
